--- a/plantilla/plantilla_voucher_hotel.docx
+++ b/plantilla/plantilla_voucher_hotel.docx
@@ -86,7 +86,25 @@
                 <w:sz w:val="20"/>
                 <w:szCs w:val="20"/>
               </w:rPr>
-              <w:t>[booking_id]</w:t>
+              <w:t>[</w:t>
+            </w:r>
+            <w:proofErr w:type="spellStart"/>
+            <w:r>
+              <w:rPr>
+                <w:rFonts w:ascii="Helvetica" w:hAnsi="Helvetica" w:cs="Helvetica"/>
+                <w:sz w:val="20"/>
+                <w:szCs w:val="20"/>
+              </w:rPr>
+              <w:t>booking_id</w:t>
+            </w:r>
+            <w:proofErr w:type="spellEnd"/>
+            <w:r>
+              <w:rPr>
+                <w:rFonts w:ascii="Helvetica" w:hAnsi="Helvetica" w:cs="Helvetica"/>
+                <w:sz w:val="20"/>
+                <w:szCs w:val="20"/>
+              </w:rPr>
+              <w:t>]</w:t>
             </w:r>
           </w:p>
         </w:tc>
@@ -103,6 +121,7 @@
                 <w:szCs w:val="20"/>
               </w:rPr>
             </w:pPr>
+            <w:proofErr w:type="spellStart"/>
             <w:r>
               <w:rPr>
                 <w:rFonts w:ascii="Helvetica" w:hAnsi="Helvetica" w:cs="Helvetica"/>
@@ -111,7 +130,18 @@
                 <w:sz w:val="20"/>
                 <w:szCs w:val="20"/>
               </w:rPr>
-              <w:t>Check-in:</w:t>
+              <w:t>Check</w:t>
+            </w:r>
+            <w:proofErr w:type="spellEnd"/>
+            <w:r>
+              <w:rPr>
+                <w:rFonts w:ascii="Helvetica" w:hAnsi="Helvetica" w:cs="Helvetica"/>
+                <w:b/>
+                <w:bCs/>
+                <w:sz w:val="20"/>
+                <w:szCs w:val="20"/>
+              </w:rPr>
+              <w:t>-in:</w:t>
             </w:r>
           </w:p>
         </w:tc>
@@ -134,7 +164,25 @@
                 <w:sz w:val="20"/>
                 <w:szCs w:val="20"/>
               </w:rPr>
-              <w:t>[check_in]</w:t>
+              <w:t>[</w:t>
+            </w:r>
+            <w:proofErr w:type="spellStart"/>
+            <w:r>
+              <w:rPr>
+                <w:rFonts w:ascii="Helvetica" w:hAnsi="Helvetica" w:cs="Helvetica"/>
+                <w:sz w:val="20"/>
+                <w:szCs w:val="20"/>
+              </w:rPr>
+              <w:t>check_in</w:t>
+            </w:r>
+            <w:proofErr w:type="spellEnd"/>
+            <w:r>
+              <w:rPr>
+                <w:rFonts w:ascii="Helvetica" w:hAnsi="Helvetica" w:cs="Helvetica"/>
+                <w:sz w:val="20"/>
+                <w:szCs w:val="20"/>
+              </w:rPr>
+              <w:t>]</w:t>
             </w:r>
           </w:p>
         </w:tc>
@@ -163,29 +211,47 @@
                 <w:sz w:val="20"/>
                 <w:szCs w:val="20"/>
               </w:rPr>
-              <w:t>N° de Ref. Reserva:</w:t>
-            </w:r>
-          </w:p>
-        </w:tc>
-        <w:tc>
-          <w:tcPr>
-            <w:tcW w:w="1250" w:type="pct"/>
-          </w:tcPr>
-          <w:p>
-            <w:pPr>
-              <w:rPr>
-                <w:rFonts w:ascii="Helvetica" w:hAnsi="Helvetica" w:cs="Helvetica"/>
-                <w:sz w:val="20"/>
-                <w:szCs w:val="20"/>
-              </w:rPr>
-            </w:pPr>
-            <w:r>
-              <w:rPr>
-                <w:rFonts w:ascii="Helvetica" w:hAnsi="Helvetica" w:cs="Helvetica"/>
-                <w:sz w:val="20"/>
-                <w:szCs w:val="20"/>
-              </w:rPr>
-              <w:t>[boobking_ref]</w:t>
+              <w:t>Cliente:</w:t>
+            </w:r>
+          </w:p>
+        </w:tc>
+        <w:tc>
+          <w:tcPr>
+            <w:tcW w:w="1250" w:type="pct"/>
+          </w:tcPr>
+          <w:p>
+            <w:pPr>
+              <w:rPr>
+                <w:rFonts w:ascii="Helvetica" w:hAnsi="Helvetica" w:cs="Helvetica"/>
+                <w:sz w:val="20"/>
+                <w:szCs w:val="20"/>
+              </w:rPr>
+            </w:pPr>
+            <w:r>
+              <w:rPr>
+                <w:rFonts w:ascii="Helvetica" w:hAnsi="Helvetica" w:cs="Helvetica"/>
+                <w:sz w:val="20"/>
+                <w:szCs w:val="20"/>
+              </w:rPr>
+              <w:t>[</w:t>
+            </w:r>
+            <w:proofErr w:type="spellStart"/>
+            <w:r>
+              <w:rPr>
+                <w:rFonts w:ascii="Helvetica" w:hAnsi="Helvetica" w:cs="Helvetica"/>
+                <w:sz w:val="20"/>
+                <w:szCs w:val="20"/>
+              </w:rPr>
+              <w:t>holder_name</w:t>
+            </w:r>
+            <w:proofErr w:type="spellEnd"/>
+            <w:r>
+              <w:rPr>
+                <w:rFonts w:ascii="Helvetica" w:hAnsi="Helvetica" w:cs="Helvetica"/>
+                <w:sz w:val="20"/>
+                <w:szCs w:val="20"/>
+              </w:rPr>
+              <w:t>]</w:t>
             </w:r>
           </w:p>
         </w:tc>
@@ -202,6 +268,7 @@
                 <w:szCs w:val="20"/>
               </w:rPr>
             </w:pPr>
+            <w:proofErr w:type="spellStart"/>
             <w:r>
               <w:rPr>
                 <w:rFonts w:ascii="Helvetica" w:hAnsi="Helvetica" w:cs="Helvetica"/>
@@ -212,6 +279,7 @@
               </w:rPr>
               <w:t>Check-out</w:t>
             </w:r>
+            <w:proofErr w:type="spellEnd"/>
             <w:r>
               <w:rPr>
                 <w:rFonts w:ascii="Helvetica" w:hAnsi="Helvetica" w:cs="Helvetica"/>
@@ -243,7 +311,25 @@
                 <w:sz w:val="20"/>
                 <w:szCs w:val="20"/>
               </w:rPr>
-              <w:t>[check_out]</w:t>
+              <w:t>[</w:t>
+            </w:r>
+            <w:proofErr w:type="spellStart"/>
+            <w:r>
+              <w:rPr>
+                <w:rFonts w:ascii="Helvetica" w:hAnsi="Helvetica" w:cs="Helvetica"/>
+                <w:sz w:val="20"/>
+                <w:szCs w:val="20"/>
+              </w:rPr>
+              <w:t>check_out</w:t>
+            </w:r>
+            <w:proofErr w:type="spellEnd"/>
+            <w:r>
+              <w:rPr>
+                <w:rFonts w:ascii="Helvetica" w:hAnsi="Helvetica" w:cs="Helvetica"/>
+                <w:sz w:val="20"/>
+                <w:szCs w:val="20"/>
+              </w:rPr>
+              <w:t>]</w:t>
             </w:r>
           </w:p>
         </w:tc>
@@ -272,29 +358,29 @@
                 <w:sz w:val="20"/>
                 <w:szCs w:val="20"/>
               </w:rPr>
-              <w:t>Cliente:</w:t>
-            </w:r>
-          </w:p>
-        </w:tc>
-        <w:tc>
-          <w:tcPr>
-            <w:tcW w:w="1250" w:type="pct"/>
-          </w:tcPr>
-          <w:p>
-            <w:pPr>
-              <w:rPr>
-                <w:rFonts w:ascii="Helvetica" w:hAnsi="Helvetica" w:cs="Helvetica"/>
-                <w:sz w:val="20"/>
-                <w:szCs w:val="20"/>
-              </w:rPr>
-            </w:pPr>
-            <w:r>
-              <w:rPr>
-                <w:rFonts w:ascii="Helvetica" w:hAnsi="Helvetica" w:cs="Helvetica"/>
-                <w:sz w:val="20"/>
-                <w:szCs w:val="20"/>
-              </w:rPr>
-              <w:t>[holder_name]</w:t>
+              <w:t>País:</w:t>
+            </w:r>
+          </w:p>
+        </w:tc>
+        <w:tc>
+          <w:tcPr>
+            <w:tcW w:w="1250" w:type="pct"/>
+          </w:tcPr>
+          <w:p>
+            <w:pPr>
+              <w:rPr>
+                <w:rFonts w:ascii="Helvetica" w:hAnsi="Helvetica" w:cs="Helvetica"/>
+                <w:sz w:val="20"/>
+                <w:szCs w:val="20"/>
+              </w:rPr>
+            </w:pPr>
+            <w:r>
+              <w:rPr>
+                <w:rFonts w:ascii="Helvetica" w:hAnsi="Helvetica" w:cs="Helvetica"/>
+                <w:sz w:val="20"/>
+                <w:szCs w:val="20"/>
+              </w:rPr>
+              <w:t>[country]</w:t>
             </w:r>
           </w:p>
         </w:tc>
@@ -353,29 +439,47 @@
                 <w:sz w:val="20"/>
                 <w:szCs w:val="20"/>
               </w:rPr>
-              <w:t>País:</w:t>
-            </w:r>
-          </w:p>
-        </w:tc>
-        <w:tc>
-          <w:tcPr>
-            <w:tcW w:w="1250" w:type="pct"/>
-          </w:tcPr>
-          <w:p>
-            <w:pPr>
-              <w:rPr>
-                <w:rFonts w:ascii="Helvetica" w:hAnsi="Helvetica" w:cs="Helvetica"/>
-                <w:sz w:val="20"/>
-                <w:szCs w:val="20"/>
-              </w:rPr>
-            </w:pPr>
-            <w:r>
-              <w:rPr>
-                <w:rFonts w:ascii="Helvetica" w:hAnsi="Helvetica" w:cs="Helvetica"/>
-                <w:sz w:val="20"/>
-                <w:szCs w:val="20"/>
-              </w:rPr>
-              <w:t>[country]</w:t>
+              <w:t>Nombre hotel:</w:t>
+            </w:r>
+          </w:p>
+        </w:tc>
+        <w:tc>
+          <w:tcPr>
+            <w:tcW w:w="1250" w:type="pct"/>
+          </w:tcPr>
+          <w:p>
+            <w:pPr>
+              <w:rPr>
+                <w:rFonts w:ascii="Helvetica" w:hAnsi="Helvetica" w:cs="Helvetica"/>
+                <w:sz w:val="20"/>
+                <w:szCs w:val="20"/>
+              </w:rPr>
+            </w:pPr>
+            <w:r>
+              <w:rPr>
+                <w:rFonts w:ascii="Helvetica" w:hAnsi="Helvetica" w:cs="Helvetica"/>
+                <w:sz w:val="20"/>
+                <w:szCs w:val="20"/>
+              </w:rPr>
+              <w:t>[</w:t>
+            </w:r>
+            <w:proofErr w:type="spellStart"/>
+            <w:r>
+              <w:rPr>
+                <w:rFonts w:ascii="Helvetica" w:hAnsi="Helvetica" w:cs="Helvetica"/>
+                <w:sz w:val="20"/>
+                <w:szCs w:val="20"/>
+              </w:rPr>
+              <w:t>hotel_name</w:t>
+            </w:r>
+            <w:proofErr w:type="spellEnd"/>
+            <w:r>
+              <w:rPr>
+                <w:rFonts w:ascii="Helvetica" w:hAnsi="Helvetica" w:cs="Helvetica"/>
+                <w:sz w:val="20"/>
+                <w:szCs w:val="20"/>
+              </w:rPr>
+              <w:t>]</w:t>
             </w:r>
           </w:p>
         </w:tc>
@@ -434,29 +538,47 @@
                 <w:sz w:val="20"/>
                 <w:szCs w:val="20"/>
               </w:rPr>
-              <w:t>Nombre hotel:</w:t>
-            </w:r>
-          </w:p>
-        </w:tc>
-        <w:tc>
-          <w:tcPr>
-            <w:tcW w:w="1250" w:type="pct"/>
-          </w:tcPr>
-          <w:p>
-            <w:pPr>
-              <w:rPr>
-                <w:rFonts w:ascii="Helvetica" w:hAnsi="Helvetica" w:cs="Helvetica"/>
-                <w:sz w:val="20"/>
-                <w:szCs w:val="20"/>
-              </w:rPr>
-            </w:pPr>
-            <w:r>
-              <w:rPr>
-                <w:rFonts w:ascii="Helvetica" w:hAnsi="Helvetica" w:cs="Helvetica"/>
-                <w:sz w:val="20"/>
-                <w:szCs w:val="20"/>
-              </w:rPr>
-              <w:t>[hotel_name]</w:t>
+              <w:t>Dirección hotel:</w:t>
+            </w:r>
+          </w:p>
+        </w:tc>
+        <w:tc>
+          <w:tcPr>
+            <w:tcW w:w="1250" w:type="pct"/>
+          </w:tcPr>
+          <w:p>
+            <w:pPr>
+              <w:rPr>
+                <w:rFonts w:ascii="Helvetica" w:hAnsi="Helvetica" w:cs="Helvetica"/>
+                <w:sz w:val="20"/>
+                <w:szCs w:val="20"/>
+              </w:rPr>
+            </w:pPr>
+            <w:r>
+              <w:rPr>
+                <w:rFonts w:ascii="Helvetica" w:hAnsi="Helvetica" w:cs="Helvetica"/>
+                <w:sz w:val="20"/>
+                <w:szCs w:val="20"/>
+              </w:rPr>
+              <w:t>[</w:t>
+            </w:r>
+            <w:proofErr w:type="spellStart"/>
+            <w:r>
+              <w:rPr>
+                <w:rFonts w:ascii="Helvetica" w:hAnsi="Helvetica" w:cs="Helvetica"/>
+                <w:sz w:val="20"/>
+                <w:szCs w:val="20"/>
+              </w:rPr>
+              <w:t>hotel_address</w:t>
+            </w:r>
+            <w:proofErr w:type="spellEnd"/>
+            <w:r>
+              <w:rPr>
+                <w:rFonts w:ascii="Helvetica" w:hAnsi="Helvetica" w:cs="Helvetica"/>
+                <w:sz w:val="20"/>
+                <w:szCs w:val="20"/>
+              </w:rPr>
+              <w:t>]</w:t>
             </w:r>
           </w:p>
         </w:tc>
@@ -515,29 +637,47 @@
                 <w:sz w:val="20"/>
                 <w:szCs w:val="20"/>
               </w:rPr>
-              <w:t>Dirección hotel:</w:t>
-            </w:r>
-          </w:p>
-        </w:tc>
-        <w:tc>
-          <w:tcPr>
-            <w:tcW w:w="1250" w:type="pct"/>
-          </w:tcPr>
-          <w:p>
-            <w:pPr>
-              <w:rPr>
-                <w:rFonts w:ascii="Helvetica" w:hAnsi="Helvetica" w:cs="Helvetica"/>
-                <w:sz w:val="20"/>
-                <w:szCs w:val="20"/>
-              </w:rPr>
-            </w:pPr>
-            <w:r>
-              <w:rPr>
-                <w:rFonts w:ascii="Helvetica" w:hAnsi="Helvetica" w:cs="Helvetica"/>
-                <w:sz w:val="20"/>
-                <w:szCs w:val="20"/>
-              </w:rPr>
-              <w:t>[hotel_address]</w:t>
+              <w:t>Categoría hotel:</w:t>
+            </w:r>
+          </w:p>
+        </w:tc>
+        <w:tc>
+          <w:tcPr>
+            <w:tcW w:w="1250" w:type="pct"/>
+          </w:tcPr>
+          <w:p>
+            <w:pPr>
+              <w:rPr>
+                <w:rFonts w:ascii="Helvetica" w:hAnsi="Helvetica" w:cs="Helvetica"/>
+                <w:sz w:val="20"/>
+                <w:szCs w:val="20"/>
+              </w:rPr>
+            </w:pPr>
+            <w:r>
+              <w:rPr>
+                <w:rFonts w:ascii="Helvetica" w:hAnsi="Helvetica" w:cs="Helvetica"/>
+                <w:sz w:val="20"/>
+                <w:szCs w:val="20"/>
+              </w:rPr>
+              <w:t>[</w:t>
+            </w:r>
+            <w:proofErr w:type="spellStart"/>
+            <w:r>
+              <w:rPr>
+                <w:rFonts w:ascii="Helvetica" w:hAnsi="Helvetica" w:cs="Helvetica"/>
+                <w:sz w:val="20"/>
+                <w:szCs w:val="20"/>
+              </w:rPr>
+              <w:t>hotel_category</w:t>
+            </w:r>
+            <w:proofErr w:type="spellEnd"/>
+            <w:r>
+              <w:rPr>
+                <w:rFonts w:ascii="Helvetica" w:hAnsi="Helvetica" w:cs="Helvetica"/>
+                <w:sz w:val="20"/>
+                <w:szCs w:val="20"/>
+              </w:rPr>
+              <w:t>]</w:t>
             </w:r>
           </w:p>
         </w:tc>
@@ -562,7 +702,15 @@
                 <w:sz w:val="20"/>
                 <w:szCs w:val="20"/>
               </w:rPr>
-              <w:t>Método de pago:</w:t>
+              <w:t>Numero VAT</w:t>
+            </w:r>
+            <w:r>
+              <w:rPr>
+                <w:rFonts w:ascii="Helvetica" w:hAnsi="Helvetica" w:cs="Helvetica"/>
+                <w:sz w:val="20"/>
+                <w:szCs w:val="20"/>
+              </w:rPr>
+              <w:t>:</w:t>
             </w:r>
           </w:p>
         </w:tc>
@@ -585,7 +733,25 @@
                 <w:sz w:val="20"/>
                 <w:szCs w:val="20"/>
               </w:rPr>
-              <w:t>[payable]</w:t>
+              <w:t>[</w:t>
+            </w:r>
+            <w:proofErr w:type="spellStart"/>
+            <w:r>
+              <w:rPr>
+                <w:rFonts w:ascii="Helvetica" w:hAnsi="Helvetica" w:cs="Helvetica"/>
+                <w:sz w:val="20"/>
+                <w:szCs w:val="20"/>
+              </w:rPr>
+              <w:t>vat_numer</w:t>
+            </w:r>
+            <w:proofErr w:type="spellEnd"/>
+            <w:r>
+              <w:rPr>
+                <w:rFonts w:ascii="Helvetica" w:hAnsi="Helvetica" w:cs="Helvetica"/>
+                <w:sz w:val="20"/>
+                <w:szCs w:val="20"/>
+              </w:rPr>
+              <w:t>]</w:t>
             </w:r>
           </w:p>
         </w:tc>
@@ -614,29 +780,47 @@
                 <w:sz w:val="20"/>
                 <w:szCs w:val="20"/>
               </w:rPr>
-              <w:t>Categoría hotel:</w:t>
-            </w:r>
-          </w:p>
-        </w:tc>
-        <w:tc>
-          <w:tcPr>
-            <w:tcW w:w="1250" w:type="pct"/>
-          </w:tcPr>
-          <w:p>
-            <w:pPr>
-              <w:rPr>
-                <w:rFonts w:ascii="Helvetica" w:hAnsi="Helvetica" w:cs="Helvetica"/>
-                <w:sz w:val="20"/>
-                <w:szCs w:val="20"/>
-              </w:rPr>
-            </w:pPr>
-            <w:r>
-              <w:rPr>
-                <w:rFonts w:ascii="Helvetica" w:hAnsi="Helvetica" w:cs="Helvetica"/>
-                <w:sz w:val="20"/>
-                <w:szCs w:val="20"/>
-              </w:rPr>
-              <w:t>[hotel_category]</w:t>
+              <w:t>Teléfono hotel</w:t>
+            </w:r>
+          </w:p>
+        </w:tc>
+        <w:tc>
+          <w:tcPr>
+            <w:tcW w:w="1250" w:type="pct"/>
+          </w:tcPr>
+          <w:p>
+            <w:pPr>
+              <w:rPr>
+                <w:rFonts w:ascii="Helvetica" w:hAnsi="Helvetica" w:cs="Helvetica"/>
+                <w:sz w:val="20"/>
+                <w:szCs w:val="20"/>
+              </w:rPr>
+            </w:pPr>
+            <w:r>
+              <w:rPr>
+                <w:rFonts w:ascii="Helvetica" w:hAnsi="Helvetica" w:cs="Helvetica"/>
+                <w:sz w:val="20"/>
+                <w:szCs w:val="20"/>
+              </w:rPr>
+              <w:t>[</w:t>
+            </w:r>
+            <w:proofErr w:type="spellStart"/>
+            <w:r>
+              <w:rPr>
+                <w:rFonts w:ascii="Helvetica" w:hAnsi="Helvetica" w:cs="Helvetica"/>
+                <w:sz w:val="20"/>
+                <w:szCs w:val="20"/>
+              </w:rPr>
+              <w:t>hotel_phone</w:t>
+            </w:r>
+            <w:proofErr w:type="spellEnd"/>
+            <w:r>
+              <w:rPr>
+                <w:rFonts w:ascii="Helvetica" w:hAnsi="Helvetica" w:cs="Helvetica"/>
+                <w:sz w:val="20"/>
+                <w:szCs w:val="20"/>
+              </w:rPr>
+              <w:t>]</w:t>
             </w:r>
           </w:p>
         </w:tc>
@@ -661,15 +845,7 @@
                 <w:sz w:val="20"/>
                 <w:szCs w:val="20"/>
               </w:rPr>
-              <w:t>IVA</w:t>
-            </w:r>
-            <w:r>
-              <w:rPr>
-                <w:rFonts w:ascii="Helvetica" w:hAnsi="Helvetica" w:cs="Helvetica"/>
-                <w:sz w:val="20"/>
-                <w:szCs w:val="20"/>
-              </w:rPr>
-              <w:t>:</w:t>
+              <w:t>Referencia:</w:t>
             </w:r>
           </w:p>
         </w:tc>
@@ -692,106 +868,25 @@
                 <w:sz w:val="20"/>
                 <w:szCs w:val="20"/>
               </w:rPr>
-              <w:t>[vat_numer]</w:t>
-            </w:r>
-          </w:p>
-        </w:tc>
-      </w:tr>
-      <w:tr>
-        <w:trPr>
-          <w:trHeight w:val="454"/>
-        </w:trPr>
-        <w:tc>
-          <w:tcPr>
-            <w:tcW w:w="1250" w:type="pct"/>
-          </w:tcPr>
-          <w:p>
-            <w:pPr>
-              <w:rPr>
-                <w:rFonts w:ascii="Helvetica" w:hAnsi="Helvetica" w:cs="Helvetica"/>
-                <w:sz w:val="20"/>
-                <w:szCs w:val="20"/>
-              </w:rPr>
-            </w:pPr>
-            <w:r>
-              <w:rPr>
-                <w:rFonts w:ascii="Helvetica" w:hAnsi="Helvetica" w:cs="Helvetica"/>
-                <w:b/>
-                <w:bCs/>
-                <w:sz w:val="20"/>
-                <w:szCs w:val="20"/>
-              </w:rPr>
-              <w:t>Teléfono hotel</w:t>
-            </w:r>
-          </w:p>
-        </w:tc>
-        <w:tc>
-          <w:tcPr>
-            <w:tcW w:w="1250" w:type="pct"/>
-          </w:tcPr>
-          <w:p>
-            <w:pPr>
-              <w:rPr>
-                <w:rFonts w:ascii="Helvetica" w:hAnsi="Helvetica" w:cs="Helvetica"/>
-                <w:sz w:val="20"/>
-                <w:szCs w:val="20"/>
-              </w:rPr>
-            </w:pPr>
-            <w:r>
-              <w:rPr>
-                <w:rFonts w:ascii="Helvetica" w:hAnsi="Helvetica" w:cs="Helvetica"/>
-                <w:sz w:val="20"/>
-                <w:szCs w:val="20"/>
-              </w:rPr>
-              <w:t>[hotel_phone]</w:t>
-            </w:r>
-          </w:p>
-        </w:tc>
-        <w:tc>
-          <w:tcPr>
-            <w:tcW w:w="1250" w:type="pct"/>
-            <w:shd w:val="clear" w:color="auto" w:fill="E7E6E6" w:themeFill="background2"/>
-          </w:tcPr>
-          <w:p>
-            <w:pPr>
-              <w:rPr>
-                <w:rFonts w:ascii="Helvetica" w:hAnsi="Helvetica" w:cs="Helvetica"/>
-                <w:sz w:val="20"/>
-                <w:szCs w:val="20"/>
-              </w:rPr>
-            </w:pPr>
-            <w:r>
-              <w:rPr>
-                <w:rFonts w:ascii="Helvetica" w:hAnsi="Helvetica" w:cs="Helvetica"/>
-                <w:b/>
-                <w:bCs/>
-                <w:sz w:val="20"/>
-                <w:szCs w:val="20"/>
-              </w:rPr>
-              <w:t>Referencia:</w:t>
-            </w:r>
-          </w:p>
-        </w:tc>
-        <w:tc>
-          <w:tcPr>
-            <w:tcW w:w="1250" w:type="pct"/>
-            <w:shd w:val="clear" w:color="auto" w:fill="E7E6E6" w:themeFill="background2"/>
-          </w:tcPr>
-          <w:p>
-            <w:pPr>
-              <w:rPr>
-                <w:rFonts w:ascii="Helvetica" w:hAnsi="Helvetica" w:cs="Helvetica"/>
-                <w:sz w:val="20"/>
-                <w:szCs w:val="20"/>
-              </w:rPr>
-            </w:pPr>
-            <w:r>
-              <w:rPr>
-                <w:rFonts w:ascii="Helvetica" w:hAnsi="Helvetica" w:cs="Helvetica"/>
-                <w:sz w:val="20"/>
-                <w:szCs w:val="20"/>
-              </w:rPr>
-              <w:t>[reference]</w:t>
+              <w:t>[</w:t>
+            </w:r>
+            <w:proofErr w:type="spellStart"/>
+            <w:r>
+              <w:rPr>
+                <w:rFonts w:ascii="Helvetica" w:hAnsi="Helvetica" w:cs="Helvetica"/>
+                <w:sz w:val="20"/>
+                <w:szCs w:val="20"/>
+              </w:rPr>
+              <w:t>reference</w:t>
+            </w:r>
+            <w:proofErr w:type="spellEnd"/>
+            <w:r>
+              <w:rPr>
+                <w:rFonts w:ascii="Helvetica" w:hAnsi="Helvetica" w:cs="Helvetica"/>
+                <w:sz w:val="20"/>
+                <w:szCs w:val="20"/>
+              </w:rPr>
+              <w:t>]</w:t>
             </w:r>
           </w:p>
         </w:tc>
@@ -820,7 +915,25 @@
           <w:sz w:val="20"/>
           <w:szCs w:val="20"/>
         </w:rPr>
-        <w:t>[rooms]</w:t>
+        <w:t>[</w:t>
+      </w:r>
+      <w:proofErr w:type="spellStart"/>
+      <w:r>
+        <w:rPr>
+          <w:rFonts w:ascii="Helvetica" w:hAnsi="Helvetica" w:cs="Helvetica"/>
+          <w:sz w:val="20"/>
+          <w:szCs w:val="20"/>
+        </w:rPr>
+        <w:t>rooms</w:t>
+      </w:r>
+      <w:proofErr w:type="spellEnd"/>
+      <w:r>
+        <w:rPr>
+          <w:rFonts w:ascii="Helvetica" w:hAnsi="Helvetica" w:cs="Helvetica"/>
+          <w:sz w:val="20"/>
+          <w:szCs w:val="20"/>
+        </w:rPr>
+        <w:t>]</w:t>
       </w:r>
     </w:p>
     <w:p>
@@ -867,7 +980,25 @@
           <w:sz w:val="20"/>
           <w:szCs w:val="20"/>
         </w:rPr>
-        <w:t>[remark_cliente]</w:t>
+        <w:t>[</w:t>
+      </w:r>
+      <w:proofErr w:type="spellStart"/>
+      <w:r>
+        <w:rPr>
+          <w:rFonts w:ascii="Helvetica" w:hAnsi="Helvetica" w:cs="Helvetica"/>
+          <w:sz w:val="20"/>
+          <w:szCs w:val="20"/>
+        </w:rPr>
+        <w:t>remark_cliente</w:t>
+      </w:r>
+      <w:proofErr w:type="spellEnd"/>
+      <w:r>
+        <w:rPr>
+          <w:rFonts w:ascii="Helvetica" w:hAnsi="Helvetica" w:cs="Helvetica"/>
+          <w:sz w:val="20"/>
+          <w:szCs w:val="20"/>
+        </w:rPr>
+        <w:t>]</w:t>
       </w:r>
     </w:p>
     <w:p>
@@ -934,8 +1065,8 @@
                 <w:rFonts w:ascii="Helvetica" w:hAnsi="Helvetica" w:cs="Helvetica"/>
                 <w:b/>
                 <w:bCs/>
-                <w:sz w:val="20"/>
-                <w:szCs w:val="20"/>
+                <w:sz w:val="14"/>
+                <w:szCs w:val="14"/>
               </w:rPr>
             </w:pPr>
             <w:r>
@@ -943,8 +1074,8 @@
                 <w:rFonts w:ascii="Helvetica" w:hAnsi="Helvetica" w:cs="Helvetica"/>
                 <w:b/>
                 <w:bCs/>
-                <w:sz w:val="20"/>
-                <w:szCs w:val="20"/>
+                <w:sz w:val="14"/>
+                <w:szCs w:val="14"/>
               </w:rPr>
               <w:t>Notas:</w:t>
             </w:r>
@@ -958,20 +1089,148 @@
           </w:tcPr>
           <w:p>
             <w:pPr>
-              <w:rPr>
-                <w:rFonts w:ascii="Helvetica" w:hAnsi="Helvetica" w:cs="Helvetica"/>
-                <w:sz w:val="20"/>
-                <w:szCs w:val="20"/>
-              </w:rPr>
-            </w:pPr>
-            <w:r>
-              <w:rPr>
-                <w:rFonts w:ascii="Helvetica" w:hAnsi="Helvetica" w:cs="Helvetica"/>
-                <w:sz w:val="20"/>
-                <w:szCs w:val="20"/>
-              </w:rPr>
-              <w:t>[rate_comments]</w:t>
-            </w:r>
+              <w:numPr>
+                <w:ilvl w:val="0"/>
+                <w:numId w:val="2"/>
+              </w:numPr>
+              <w:rPr>
+                <w:rFonts w:ascii="Helvetica" w:hAnsi="Helvetica" w:cs="Helvetica"/>
+                <w:sz w:val="14"/>
+                <w:szCs w:val="14"/>
+              </w:rPr>
+            </w:pPr>
+            <w:r>
+              <w:rPr>
+                <w:rFonts w:ascii="Helvetica" w:hAnsi="Helvetica" w:cs="Helvetica"/>
+                <w:sz w:val="14"/>
+                <w:szCs w:val="14"/>
+              </w:rPr>
+              <w:t>Al realizar una reserva, el cliente acepta los términos y condiciones aquí establecidos.</w:t>
+            </w:r>
+          </w:p>
+          <w:p>
+            <w:pPr>
+              <w:numPr>
+                <w:ilvl w:val="0"/>
+                <w:numId w:val="2"/>
+              </w:numPr>
+              <w:rPr>
+                <w:rFonts w:ascii="Helvetica" w:hAnsi="Helvetica" w:cs="Helvetica"/>
+                <w:sz w:val="14"/>
+                <w:szCs w:val="14"/>
+              </w:rPr>
+            </w:pPr>
+            <w:r>
+              <w:rPr>
+                <w:rFonts w:ascii="Helvetica" w:hAnsi="Helvetica" w:cs="Helvetica"/>
+                <w:sz w:val="14"/>
+                <w:szCs w:val="14"/>
+              </w:rPr>
+              <w:t>Estos términos pueden actualizarse en cualquier momento y sin previo aviso. Es responsabilidad del cliente revisarlos periódicamente.</w:t>
+            </w:r>
+          </w:p>
+          <w:p>
+            <w:pPr>
+              <w:numPr>
+                <w:ilvl w:val="0"/>
+                <w:numId w:val="2"/>
+              </w:numPr>
+              <w:rPr>
+                <w:rFonts w:ascii="Helvetica" w:hAnsi="Helvetica" w:cs="Helvetica"/>
+                <w:sz w:val="14"/>
+                <w:szCs w:val="14"/>
+              </w:rPr>
+            </w:pPr>
+            <w:r>
+              <w:rPr>
+                <w:rFonts w:ascii="Helvetica" w:hAnsi="Helvetica" w:cs="Helvetica"/>
+                <w:sz w:val="14"/>
+                <w:szCs w:val="14"/>
+              </w:rPr>
+              <w:t>Todas las reservas están sujetas a disponibilidad.</w:t>
+            </w:r>
+          </w:p>
+          <w:p>
+            <w:pPr>
+              <w:numPr>
+                <w:ilvl w:val="0"/>
+                <w:numId w:val="2"/>
+              </w:numPr>
+              <w:rPr>
+                <w:rFonts w:ascii="Helvetica" w:hAnsi="Helvetica" w:cs="Helvetica"/>
+                <w:sz w:val="14"/>
+                <w:szCs w:val="14"/>
+              </w:rPr>
+            </w:pPr>
+            <w:r>
+              <w:rPr>
+                <w:rFonts w:ascii="Helvetica" w:hAnsi="Helvetica" w:cs="Helvetica"/>
+                <w:sz w:val="14"/>
+                <w:szCs w:val="14"/>
+              </w:rPr>
+              <w:t>Para garantizar una reserva, se requiere el pago total o parcial según la política del hotel.</w:t>
+            </w:r>
+          </w:p>
+          <w:p>
+            <w:pPr>
+              <w:numPr>
+                <w:ilvl w:val="0"/>
+                <w:numId w:val="2"/>
+              </w:numPr>
+              <w:rPr>
+                <w:rFonts w:ascii="Helvetica" w:hAnsi="Helvetica" w:cs="Helvetica"/>
+                <w:sz w:val="14"/>
+                <w:szCs w:val="14"/>
+              </w:rPr>
+            </w:pPr>
+            <w:r>
+              <w:rPr>
+                <w:rFonts w:ascii="Helvetica" w:hAnsi="Helvetica" w:cs="Helvetica"/>
+                <w:sz w:val="14"/>
+                <w:szCs w:val="14"/>
+              </w:rPr>
+              <w:t>Los datos proporcionados deben ser verídicos y actualizados. El hotel no se hace responsable de inconvenientes derivados de información incorrecta.</w:t>
+            </w:r>
+          </w:p>
+          <w:p>
+            <w:pPr>
+              <w:numPr>
+                <w:ilvl w:val="0"/>
+                <w:numId w:val="2"/>
+              </w:numPr>
+              <w:rPr>
+                <w:rFonts w:ascii="Helvetica" w:hAnsi="Helvetica" w:cs="Helvetica"/>
+                <w:sz w:val="14"/>
+                <w:szCs w:val="14"/>
+              </w:rPr>
+            </w:pPr>
+            <w:r>
+              <w:rPr>
+                <w:rFonts w:ascii="Helvetica" w:hAnsi="Helvetica" w:cs="Helvetica"/>
+                <w:sz w:val="14"/>
+                <w:szCs w:val="14"/>
+              </w:rPr>
+              <w:t>…</w:t>
+            </w:r>
+          </w:p>
+          <w:p>
+            <w:pPr>
+              <w:ind w:left="720"/>
+              <w:rPr>
+                <w:rFonts w:ascii="Helvetica" w:hAnsi="Helvetica" w:cs="Helvetica"/>
+                <w:sz w:val="14"/>
+                <w:szCs w:val="14"/>
+              </w:rPr>
+            </w:pPr>
+          </w:p>
+          <w:p>
+            <w:pPr>
+              <w:rPr>
+                <w:rFonts w:ascii="Helvetica" w:hAnsi="Helvetica" w:cs="Helvetica"/>
+                <w:sz w:val="14"/>
+                <w:szCs w:val="14"/>
+              </w:rPr>
+            </w:pPr>
           </w:p>
         </w:tc>
       </w:tr>
@@ -1401,8 +1660,160 @@
       </w:pPr>
     </w:lvl>
   </w:abstractNum>
+  <w:abstractNum w:abstractNumId="1" w15:restartNumberingAfterBreak="0">
+    <w:nsid w:val="72A20C3F"/>
+    <w:multiLevelType w:val="multilevel"/>
+    <w:tmpl w:val="FD044896"/>
+    <w:lvl w:ilvl="0">
+      <w:start w:val="1"/>
+      <w:numFmt w:val="bullet"/>
+      <w:lvlText w:val=""/>
+      <w:lvlJc w:val="left"/>
+      <w:pPr>
+        <w:tabs>
+          <w:tab w:val="num" w:pos="720"/>
+        </w:tabs>
+        <w:ind w:left="720" w:hanging="360"/>
+      </w:pPr>
+      <w:rPr>
+        <w:rFonts w:ascii="Symbol" w:hAnsi="Symbol" w:hint="default"/>
+        <w:sz w:val="20"/>
+      </w:rPr>
+    </w:lvl>
+    <w:lvl w:ilvl="1" w:tentative="1">
+      <w:start w:val="1"/>
+      <w:numFmt w:val="bullet"/>
+      <w:lvlText w:val=""/>
+      <w:lvlJc w:val="left"/>
+      <w:pPr>
+        <w:tabs>
+          <w:tab w:val="num" w:pos="1440"/>
+        </w:tabs>
+        <w:ind w:left="1440" w:hanging="360"/>
+      </w:pPr>
+      <w:rPr>
+        <w:rFonts w:ascii="Symbol" w:hAnsi="Symbol" w:hint="default"/>
+        <w:sz w:val="20"/>
+      </w:rPr>
+    </w:lvl>
+    <w:lvl w:ilvl="2" w:tentative="1">
+      <w:start w:val="1"/>
+      <w:numFmt w:val="bullet"/>
+      <w:lvlText w:val=""/>
+      <w:lvlJc w:val="left"/>
+      <w:pPr>
+        <w:tabs>
+          <w:tab w:val="num" w:pos="2160"/>
+        </w:tabs>
+        <w:ind w:left="2160" w:hanging="360"/>
+      </w:pPr>
+      <w:rPr>
+        <w:rFonts w:ascii="Symbol" w:hAnsi="Symbol" w:hint="default"/>
+        <w:sz w:val="20"/>
+      </w:rPr>
+    </w:lvl>
+    <w:lvl w:ilvl="3" w:tentative="1">
+      <w:start w:val="1"/>
+      <w:numFmt w:val="bullet"/>
+      <w:lvlText w:val=""/>
+      <w:lvlJc w:val="left"/>
+      <w:pPr>
+        <w:tabs>
+          <w:tab w:val="num" w:pos="2880"/>
+        </w:tabs>
+        <w:ind w:left="2880" w:hanging="360"/>
+      </w:pPr>
+      <w:rPr>
+        <w:rFonts w:ascii="Symbol" w:hAnsi="Symbol" w:hint="default"/>
+        <w:sz w:val="20"/>
+      </w:rPr>
+    </w:lvl>
+    <w:lvl w:ilvl="4" w:tentative="1">
+      <w:start w:val="1"/>
+      <w:numFmt w:val="bullet"/>
+      <w:lvlText w:val=""/>
+      <w:lvlJc w:val="left"/>
+      <w:pPr>
+        <w:tabs>
+          <w:tab w:val="num" w:pos="3600"/>
+        </w:tabs>
+        <w:ind w:left="3600" w:hanging="360"/>
+      </w:pPr>
+      <w:rPr>
+        <w:rFonts w:ascii="Symbol" w:hAnsi="Symbol" w:hint="default"/>
+        <w:sz w:val="20"/>
+      </w:rPr>
+    </w:lvl>
+    <w:lvl w:ilvl="5" w:tentative="1">
+      <w:start w:val="1"/>
+      <w:numFmt w:val="bullet"/>
+      <w:lvlText w:val=""/>
+      <w:lvlJc w:val="left"/>
+      <w:pPr>
+        <w:tabs>
+          <w:tab w:val="num" w:pos="4320"/>
+        </w:tabs>
+        <w:ind w:left="4320" w:hanging="360"/>
+      </w:pPr>
+      <w:rPr>
+        <w:rFonts w:ascii="Symbol" w:hAnsi="Symbol" w:hint="default"/>
+        <w:sz w:val="20"/>
+      </w:rPr>
+    </w:lvl>
+    <w:lvl w:ilvl="6" w:tentative="1">
+      <w:start w:val="1"/>
+      <w:numFmt w:val="bullet"/>
+      <w:lvlText w:val=""/>
+      <w:lvlJc w:val="left"/>
+      <w:pPr>
+        <w:tabs>
+          <w:tab w:val="num" w:pos="5040"/>
+        </w:tabs>
+        <w:ind w:left="5040" w:hanging="360"/>
+      </w:pPr>
+      <w:rPr>
+        <w:rFonts w:ascii="Symbol" w:hAnsi="Symbol" w:hint="default"/>
+        <w:sz w:val="20"/>
+      </w:rPr>
+    </w:lvl>
+    <w:lvl w:ilvl="7" w:tentative="1">
+      <w:start w:val="1"/>
+      <w:numFmt w:val="bullet"/>
+      <w:lvlText w:val=""/>
+      <w:lvlJc w:val="left"/>
+      <w:pPr>
+        <w:tabs>
+          <w:tab w:val="num" w:pos="5760"/>
+        </w:tabs>
+        <w:ind w:left="5760" w:hanging="360"/>
+      </w:pPr>
+      <w:rPr>
+        <w:rFonts w:ascii="Symbol" w:hAnsi="Symbol" w:hint="default"/>
+        <w:sz w:val="20"/>
+      </w:rPr>
+    </w:lvl>
+    <w:lvl w:ilvl="8" w:tentative="1">
+      <w:start w:val="1"/>
+      <w:numFmt w:val="bullet"/>
+      <w:lvlText w:val=""/>
+      <w:lvlJc w:val="left"/>
+      <w:pPr>
+        <w:tabs>
+          <w:tab w:val="num" w:pos="6480"/>
+        </w:tabs>
+        <w:ind w:left="6480" w:hanging="360"/>
+      </w:pPr>
+      <w:rPr>
+        <w:rFonts w:ascii="Symbol" w:hAnsi="Symbol" w:hint="default"/>
+        <w:sz w:val="20"/>
+      </w:rPr>
+    </w:lvl>
+  </w:abstractNum>
   <w:num w:numId="1" w16cid:durableId="774520187">
     <w:abstractNumId w:val="0"/>
+  </w:num>
+  <w:num w:numId="2" w16cid:durableId="37440318">
+    <w:abstractNumId w:val="1"/>
   </w:num>
 </w:numbering>
 </file>
@@ -1811,7 +2222,6 @@
   <w:style w:type="character" w:default="1" w:styleId="Fuentedeprrafopredeter">
     <w:name w:val="Default Paragraph Font"/>
     <w:uiPriority w:val="1"/>
-    <w:semiHidden/>
     <w:unhideWhenUsed/>
   </w:style>
   <w:style w:type="table" w:default="1" w:styleId="Tablanormal">

--- a/plantilla/plantilla_voucher_hotel.docx
+++ b/plantilla/plantilla_voucher_hotel.docx
@@ -1000,24 +1000,6 @@
         </w:rPr>
         <w:t>]</w:t>
       </w:r>
-    </w:p>
-    <w:p>
-      <w:pPr>
-        <w:rPr>
-          <w:rFonts w:ascii="Helvetica" w:hAnsi="Helvetica" w:cs="Helvetica"/>
-          <w:sz w:val="20"/>
-          <w:szCs w:val="20"/>
-        </w:rPr>
-      </w:pPr>
-    </w:p>
-    <w:p>
-      <w:pPr>
-        <w:rPr>
-          <w:rFonts w:ascii="Helvetica" w:hAnsi="Helvetica" w:cs="Helvetica"/>
-          <w:sz w:val="20"/>
-          <w:szCs w:val="20"/>
-        </w:rPr>
-      </w:pPr>
     </w:p>
     <w:p>
       <w:pPr>
@@ -2222,6 +2204,7 @@
   <w:style w:type="character" w:default="1" w:styleId="Fuentedeprrafopredeter">
     <w:name w:val="Default Paragraph Font"/>
     <w:uiPriority w:val="1"/>
+    <w:semiHidden/>
     <w:unhideWhenUsed/>
   </w:style>
   <w:style w:type="table" w:default="1" w:styleId="Tablanormal">

--- a/plantilla/plantilla_voucher_hotel.docx
+++ b/plantilla/plantilla_voucher_hotel.docx
@@ -358,29 +358,57 @@
                 <w:sz w:val="20"/>
                 <w:szCs w:val="20"/>
               </w:rPr>
-              <w:t>País:</w:t>
-            </w:r>
-          </w:p>
-        </w:tc>
-        <w:tc>
-          <w:tcPr>
-            <w:tcW w:w="1250" w:type="pct"/>
-          </w:tcPr>
-          <w:p>
-            <w:pPr>
-              <w:rPr>
-                <w:rFonts w:ascii="Helvetica" w:hAnsi="Helvetica" w:cs="Helvetica"/>
-                <w:sz w:val="20"/>
-                <w:szCs w:val="20"/>
-              </w:rPr>
-            </w:pPr>
-            <w:r>
-              <w:rPr>
-                <w:rFonts w:ascii="Helvetica" w:hAnsi="Helvetica" w:cs="Helvetica"/>
-                <w:sz w:val="20"/>
-                <w:szCs w:val="20"/>
-              </w:rPr>
-              <w:t>[country]</w:t>
+              <w:t>Ciudad</w:t>
+            </w:r>
+            <w:r>
+              <w:rPr>
+                <w:rFonts w:ascii="Helvetica" w:hAnsi="Helvetica" w:cs="Helvetica"/>
+                <w:b/>
+                <w:bCs/>
+                <w:sz w:val="20"/>
+                <w:szCs w:val="20"/>
+              </w:rPr>
+              <w:t>:</w:t>
+            </w:r>
+          </w:p>
+        </w:tc>
+        <w:tc>
+          <w:tcPr>
+            <w:tcW w:w="1250" w:type="pct"/>
+          </w:tcPr>
+          <w:p>
+            <w:pPr>
+              <w:rPr>
+                <w:rFonts w:ascii="Helvetica" w:hAnsi="Helvetica" w:cs="Helvetica"/>
+                <w:sz w:val="20"/>
+                <w:szCs w:val="20"/>
+              </w:rPr>
+            </w:pPr>
+            <w:r>
+              <w:rPr>
+                <w:rFonts w:ascii="Helvetica" w:hAnsi="Helvetica" w:cs="Helvetica"/>
+                <w:sz w:val="20"/>
+                <w:szCs w:val="20"/>
+              </w:rPr>
+              <w:t>[</w:t>
+            </w:r>
+            <w:proofErr w:type="spellStart"/>
+            <w:r>
+              <w:rPr>
+                <w:rFonts w:ascii="Helvetica" w:hAnsi="Helvetica" w:cs="Helvetica"/>
+                <w:sz w:val="20"/>
+                <w:szCs w:val="20"/>
+              </w:rPr>
+              <w:t>city</w:t>
+            </w:r>
+            <w:proofErr w:type="spellEnd"/>
+            <w:r>
+              <w:rPr>
+                <w:rFonts w:ascii="Helvetica" w:hAnsi="Helvetica" w:cs="Helvetica"/>
+                <w:sz w:val="20"/>
+                <w:szCs w:val="20"/>
+              </w:rPr>
+              <w:t>]</w:t>
             </w:r>
           </w:p>
         </w:tc>
@@ -591,10 +619,22 @@
             <w:pPr>
               <w:rPr>
                 <w:rFonts w:ascii="Helvetica" w:hAnsi="Helvetica" w:cs="Helvetica"/>
-                <w:sz w:val="20"/>
-                <w:szCs w:val="20"/>
-              </w:rPr>
-            </w:pPr>
+                <w:b/>
+                <w:bCs/>
+                <w:sz w:val="20"/>
+                <w:szCs w:val="20"/>
+              </w:rPr>
+            </w:pPr>
+            <w:r>
+              <w:rPr>
+                <w:rFonts w:ascii="Helvetica" w:hAnsi="Helvetica" w:cs="Helvetica"/>
+                <w:b/>
+                <w:bCs/>
+                <w:sz w:val="20"/>
+                <w:szCs w:val="20"/>
+              </w:rPr>
+              <w:t>Método Pago</w:t>
+            </w:r>
           </w:p>
         </w:tc>
         <w:tc>
@@ -610,6 +650,32 @@
                 <w:szCs w:val="20"/>
               </w:rPr>
             </w:pPr>
+            <w:r>
+              <w:rPr>
+                <w:rFonts w:ascii="Helvetica" w:hAnsi="Helvetica" w:cs="Helvetica"/>
+                <w:sz w:val="20"/>
+                <w:szCs w:val="20"/>
+              </w:rPr>
+              <w:t>[</w:t>
+            </w:r>
+            <w:proofErr w:type="spellStart"/>
+            <w:r>
+              <w:rPr>
+                <w:rFonts w:ascii="Helvetica" w:hAnsi="Helvetica" w:cs="Helvetica"/>
+                <w:sz w:val="20"/>
+                <w:szCs w:val="20"/>
+              </w:rPr>
+              <w:t>metodo_pago</w:t>
+            </w:r>
+            <w:proofErr w:type="spellEnd"/>
+            <w:r>
+              <w:rPr>
+                <w:rFonts w:ascii="Helvetica" w:hAnsi="Helvetica" w:cs="Helvetica"/>
+                <w:sz w:val="20"/>
+                <w:szCs w:val="20"/>
+              </w:rPr>
+              <w:t>]</w:t>
+            </w:r>
           </w:p>
         </w:tc>
       </w:tr>

--- a/plantilla/plantilla_voucher_hotel.docx
+++ b/plantilla/plantilla_voucher_hotel.docx
@@ -52,76 +52,12 @@
             <w:pPr>
               <w:rPr>
                 <w:rFonts w:ascii="Helvetica" w:hAnsi="Helvetica" w:cs="Helvetica"/>
-                <w:sz w:val="20"/>
-                <w:szCs w:val="20"/>
-              </w:rPr>
-            </w:pPr>
-            <w:r>
-              <w:rPr>
-                <w:rFonts w:ascii="Helvetica" w:hAnsi="Helvetica" w:cs="Helvetica"/>
                 <w:b/>
                 <w:bCs/>
                 <w:sz w:val="20"/>
                 <w:szCs w:val="20"/>
               </w:rPr>
-              <w:t>ID de Reserva</w:t>
-            </w:r>
-          </w:p>
-        </w:tc>
-        <w:tc>
-          <w:tcPr>
-            <w:tcW w:w="1250" w:type="pct"/>
-          </w:tcPr>
-          <w:p>
-            <w:pPr>
-              <w:rPr>
-                <w:rFonts w:ascii="Helvetica" w:hAnsi="Helvetica" w:cs="Helvetica"/>
-                <w:sz w:val="20"/>
-                <w:szCs w:val="20"/>
-              </w:rPr>
-            </w:pPr>
-            <w:r>
-              <w:rPr>
-                <w:rFonts w:ascii="Helvetica" w:hAnsi="Helvetica" w:cs="Helvetica"/>
-                <w:sz w:val="20"/>
-                <w:szCs w:val="20"/>
-              </w:rPr>
-              <w:t>[</w:t>
-            </w:r>
-            <w:proofErr w:type="spellStart"/>
-            <w:r>
-              <w:rPr>
-                <w:rFonts w:ascii="Helvetica" w:hAnsi="Helvetica" w:cs="Helvetica"/>
-                <w:sz w:val="20"/>
-                <w:szCs w:val="20"/>
-              </w:rPr>
-              <w:t>booking_id</w:t>
-            </w:r>
-            <w:proofErr w:type="spellEnd"/>
-            <w:r>
-              <w:rPr>
-                <w:rFonts w:ascii="Helvetica" w:hAnsi="Helvetica" w:cs="Helvetica"/>
-                <w:sz w:val="20"/>
-                <w:szCs w:val="20"/>
-              </w:rPr>
-              <w:t>]</w:t>
-            </w:r>
-          </w:p>
-        </w:tc>
-        <w:tc>
-          <w:tcPr>
-            <w:tcW w:w="1250" w:type="pct"/>
-            <w:shd w:val="clear" w:color="auto" w:fill="E7E6E6" w:themeFill="background2"/>
-          </w:tcPr>
-          <w:p>
-            <w:pPr>
-              <w:rPr>
-                <w:rFonts w:ascii="Helvetica" w:hAnsi="Helvetica" w:cs="Helvetica"/>
-                <w:sz w:val="20"/>
-                <w:szCs w:val="20"/>
-              </w:rPr>
-            </w:pPr>
-            <w:proofErr w:type="spellStart"/>
+            </w:pPr>
             <w:r>
               <w:rPr>
                 <w:rFonts w:ascii="Helvetica" w:hAnsi="Helvetica" w:cs="Helvetica"/>
@@ -130,9 +66,45 @@
                 <w:sz w:val="20"/>
                 <w:szCs w:val="20"/>
               </w:rPr>
-              <w:t>Check</w:t>
-            </w:r>
-            <w:proofErr w:type="spellEnd"/>
+              <w:t>Referencia de reserva</w:t>
+            </w:r>
+          </w:p>
+        </w:tc>
+        <w:tc>
+          <w:tcPr>
+            <w:tcW w:w="1250" w:type="pct"/>
+          </w:tcPr>
+          <w:p>
+            <w:pPr>
+              <w:rPr>
+                <w:rFonts w:ascii="Helvetica" w:hAnsi="Helvetica" w:cs="Helvetica"/>
+                <w:sz w:val="20"/>
+                <w:szCs w:val="20"/>
+              </w:rPr>
+            </w:pPr>
+            <w:r>
+              <w:rPr>
+                <w:rFonts w:ascii="Helvetica" w:hAnsi="Helvetica" w:cs="Helvetica"/>
+                <w:sz w:val="20"/>
+                <w:szCs w:val="20"/>
+              </w:rPr>
+              <w:t>[booking_id]</w:t>
+            </w:r>
+          </w:p>
+        </w:tc>
+        <w:tc>
+          <w:tcPr>
+            <w:tcW w:w="1250" w:type="pct"/>
+            <w:shd w:val="clear" w:color="auto" w:fill="E7E6E6" w:themeFill="background2"/>
+          </w:tcPr>
+          <w:p>
+            <w:pPr>
+              <w:rPr>
+                <w:rFonts w:ascii="Helvetica" w:hAnsi="Helvetica" w:cs="Helvetica"/>
+                <w:sz w:val="20"/>
+                <w:szCs w:val="20"/>
+              </w:rPr>
+            </w:pPr>
             <w:r>
               <w:rPr>
                 <w:rFonts w:ascii="Helvetica" w:hAnsi="Helvetica" w:cs="Helvetica"/>
@@ -141,7 +113,7 @@
                 <w:sz w:val="20"/>
                 <w:szCs w:val="20"/>
               </w:rPr>
-              <w:t>-in:</w:t>
+              <w:t>Check-in:</w:t>
             </w:r>
           </w:p>
         </w:tc>
@@ -164,25 +136,7 @@
                 <w:sz w:val="20"/>
                 <w:szCs w:val="20"/>
               </w:rPr>
-              <w:t>[</w:t>
-            </w:r>
-            <w:proofErr w:type="spellStart"/>
-            <w:r>
-              <w:rPr>
-                <w:rFonts w:ascii="Helvetica" w:hAnsi="Helvetica" w:cs="Helvetica"/>
-                <w:sz w:val="20"/>
-                <w:szCs w:val="20"/>
-              </w:rPr>
-              <w:t>check_in</w:t>
-            </w:r>
-            <w:proofErr w:type="spellEnd"/>
-            <w:r>
-              <w:rPr>
-                <w:rFonts w:ascii="Helvetica" w:hAnsi="Helvetica" w:cs="Helvetica"/>
-                <w:sz w:val="20"/>
-                <w:szCs w:val="20"/>
-              </w:rPr>
-              <w:t>]</w:t>
+              <w:t>[check_in]</w:t>
             </w:r>
           </w:p>
         </w:tc>
@@ -233,25 +187,7 @@
                 <w:sz w:val="20"/>
                 <w:szCs w:val="20"/>
               </w:rPr>
-              <w:t>[</w:t>
-            </w:r>
-            <w:proofErr w:type="spellStart"/>
-            <w:r>
-              <w:rPr>
-                <w:rFonts w:ascii="Helvetica" w:hAnsi="Helvetica" w:cs="Helvetica"/>
-                <w:sz w:val="20"/>
-                <w:szCs w:val="20"/>
-              </w:rPr>
-              <w:t>holder_name</w:t>
-            </w:r>
-            <w:proofErr w:type="spellEnd"/>
-            <w:r>
-              <w:rPr>
-                <w:rFonts w:ascii="Helvetica" w:hAnsi="Helvetica" w:cs="Helvetica"/>
-                <w:sz w:val="20"/>
-                <w:szCs w:val="20"/>
-              </w:rPr>
-              <w:t>]</w:t>
+              <w:t>[holder_name]</w:t>
             </w:r>
           </w:p>
         </w:tc>
@@ -268,7 +204,6 @@
                 <w:szCs w:val="20"/>
               </w:rPr>
             </w:pPr>
-            <w:proofErr w:type="spellStart"/>
             <w:r>
               <w:rPr>
                 <w:rFonts w:ascii="Helvetica" w:hAnsi="Helvetica" w:cs="Helvetica"/>
@@ -279,7 +214,6 @@
               </w:rPr>
               <w:t>Check-out</w:t>
             </w:r>
-            <w:proofErr w:type="spellEnd"/>
             <w:r>
               <w:rPr>
                 <w:rFonts w:ascii="Helvetica" w:hAnsi="Helvetica" w:cs="Helvetica"/>
@@ -311,25 +245,7 @@
                 <w:sz w:val="20"/>
                 <w:szCs w:val="20"/>
               </w:rPr>
-              <w:t>[</w:t>
-            </w:r>
-            <w:proofErr w:type="spellStart"/>
-            <w:r>
-              <w:rPr>
-                <w:rFonts w:ascii="Helvetica" w:hAnsi="Helvetica" w:cs="Helvetica"/>
-                <w:sz w:val="20"/>
-                <w:szCs w:val="20"/>
-              </w:rPr>
-              <w:t>check_out</w:t>
-            </w:r>
-            <w:proofErr w:type="spellEnd"/>
-            <w:r>
-              <w:rPr>
-                <w:rFonts w:ascii="Helvetica" w:hAnsi="Helvetica" w:cs="Helvetica"/>
-                <w:sz w:val="20"/>
-                <w:szCs w:val="20"/>
-              </w:rPr>
-              <w:t>]</w:t>
+              <w:t>[check_out]</w:t>
             </w:r>
           </w:p>
         </w:tc>
@@ -392,7 +308,6 @@
               </w:rPr>
               <w:t>[</w:t>
             </w:r>
-            <w:proofErr w:type="spellStart"/>
             <w:r>
               <w:rPr>
                 <w:rFonts w:ascii="Helvetica" w:hAnsi="Helvetica" w:cs="Helvetica"/>
@@ -401,7 +316,6 @@
               </w:rPr>
               <w:t>city</w:t>
             </w:r>
-            <w:proofErr w:type="spellEnd"/>
             <w:r>
               <w:rPr>
                 <w:rFonts w:ascii="Helvetica" w:hAnsi="Helvetica" w:cs="Helvetica"/>
@@ -489,25 +403,7 @@
                 <w:sz w:val="20"/>
                 <w:szCs w:val="20"/>
               </w:rPr>
-              <w:t>[</w:t>
-            </w:r>
-            <w:proofErr w:type="spellStart"/>
-            <w:r>
-              <w:rPr>
-                <w:rFonts w:ascii="Helvetica" w:hAnsi="Helvetica" w:cs="Helvetica"/>
-                <w:sz w:val="20"/>
-                <w:szCs w:val="20"/>
-              </w:rPr>
-              <w:t>hotel_name</w:t>
-            </w:r>
-            <w:proofErr w:type="spellEnd"/>
-            <w:r>
-              <w:rPr>
-                <w:rFonts w:ascii="Helvetica" w:hAnsi="Helvetica" w:cs="Helvetica"/>
-                <w:sz w:val="20"/>
-                <w:szCs w:val="20"/>
-              </w:rPr>
-              <w:t>]</w:t>
+              <w:t>[hotel_name]</w:t>
             </w:r>
           </w:p>
         </w:tc>
@@ -588,25 +484,7 @@
                 <w:sz w:val="20"/>
                 <w:szCs w:val="20"/>
               </w:rPr>
-              <w:t>[</w:t>
-            </w:r>
-            <w:proofErr w:type="spellStart"/>
-            <w:r>
-              <w:rPr>
-                <w:rFonts w:ascii="Helvetica" w:hAnsi="Helvetica" w:cs="Helvetica"/>
-                <w:sz w:val="20"/>
-                <w:szCs w:val="20"/>
-              </w:rPr>
-              <w:t>hotel_address</w:t>
-            </w:r>
-            <w:proofErr w:type="spellEnd"/>
-            <w:r>
-              <w:rPr>
-                <w:rFonts w:ascii="Helvetica" w:hAnsi="Helvetica" w:cs="Helvetica"/>
-                <w:sz w:val="20"/>
-                <w:szCs w:val="20"/>
-              </w:rPr>
-              <w:t>]</w:t>
+              <w:t>[hotel_address]</w:t>
             </w:r>
           </w:p>
         </w:tc>
@@ -633,7 +511,7 @@
                 <w:sz w:val="20"/>
                 <w:szCs w:val="20"/>
               </w:rPr>
-              <w:t>Método Pago</w:t>
+              <w:t>Payable throught</w:t>
             </w:r>
           </w:p>
         </w:tc>
@@ -658,7 +536,6 @@
               </w:rPr>
               <w:t>[</w:t>
             </w:r>
-            <w:proofErr w:type="spellStart"/>
             <w:r>
               <w:rPr>
                 <w:rFonts w:ascii="Helvetica" w:hAnsi="Helvetica" w:cs="Helvetica"/>
@@ -667,7 +544,6 @@
               </w:rPr>
               <w:t>metodo_pago</w:t>
             </w:r>
-            <w:proofErr w:type="spellEnd"/>
             <w:r>
               <w:rPr>
                 <w:rFonts w:ascii="Helvetica" w:hAnsi="Helvetica" w:cs="Helvetica"/>
@@ -725,25 +601,7 @@
                 <w:sz w:val="20"/>
                 <w:szCs w:val="20"/>
               </w:rPr>
-              <w:t>[</w:t>
-            </w:r>
-            <w:proofErr w:type="spellStart"/>
-            <w:r>
-              <w:rPr>
-                <w:rFonts w:ascii="Helvetica" w:hAnsi="Helvetica" w:cs="Helvetica"/>
-                <w:sz w:val="20"/>
-                <w:szCs w:val="20"/>
-              </w:rPr>
-              <w:t>hotel_category</w:t>
-            </w:r>
-            <w:proofErr w:type="spellEnd"/>
-            <w:r>
-              <w:rPr>
-                <w:rFonts w:ascii="Helvetica" w:hAnsi="Helvetica" w:cs="Helvetica"/>
-                <w:sz w:val="20"/>
-                <w:szCs w:val="20"/>
-              </w:rPr>
-              <w:t>]</w:t>
+              <w:t>[hotel_category]</w:t>
             </w:r>
           </w:p>
         </w:tc>
@@ -768,7 +626,17 @@
                 <w:sz w:val="20"/>
                 <w:szCs w:val="20"/>
               </w:rPr>
-              <w:t>Numero VAT</w:t>
+              <w:t>V</w:t>
+            </w:r>
+            <w:r>
+              <w:rPr>
+                <w:rFonts w:ascii="Helvetica" w:hAnsi="Helvetica" w:cs="Helvetica"/>
+                <w:b/>
+                <w:bCs/>
+                <w:sz w:val="20"/>
+                <w:szCs w:val="20"/>
+              </w:rPr>
+              <w:t>AT</w:t>
             </w:r>
             <w:r>
               <w:rPr>
@@ -799,25 +667,7 @@
                 <w:sz w:val="20"/>
                 <w:szCs w:val="20"/>
               </w:rPr>
-              <w:t>[</w:t>
-            </w:r>
-            <w:proofErr w:type="spellStart"/>
-            <w:r>
-              <w:rPr>
-                <w:rFonts w:ascii="Helvetica" w:hAnsi="Helvetica" w:cs="Helvetica"/>
-                <w:sz w:val="20"/>
-                <w:szCs w:val="20"/>
-              </w:rPr>
-              <w:t>vat_numer</w:t>
-            </w:r>
-            <w:proofErr w:type="spellEnd"/>
-            <w:r>
-              <w:rPr>
-                <w:rFonts w:ascii="Helvetica" w:hAnsi="Helvetica" w:cs="Helvetica"/>
-                <w:sz w:val="20"/>
-                <w:szCs w:val="20"/>
-              </w:rPr>
-              <w:t>]</w:t>
+              <w:t>[vat_numer]</w:t>
             </w:r>
           </w:p>
         </w:tc>
@@ -868,25 +718,7 @@
                 <w:sz w:val="20"/>
                 <w:szCs w:val="20"/>
               </w:rPr>
-              <w:t>[</w:t>
-            </w:r>
-            <w:proofErr w:type="spellStart"/>
-            <w:r>
-              <w:rPr>
-                <w:rFonts w:ascii="Helvetica" w:hAnsi="Helvetica" w:cs="Helvetica"/>
-                <w:sz w:val="20"/>
-                <w:szCs w:val="20"/>
-              </w:rPr>
-              <w:t>hotel_phone</w:t>
-            </w:r>
-            <w:proofErr w:type="spellEnd"/>
-            <w:r>
-              <w:rPr>
-                <w:rFonts w:ascii="Helvetica" w:hAnsi="Helvetica" w:cs="Helvetica"/>
-                <w:sz w:val="20"/>
-                <w:szCs w:val="20"/>
-              </w:rPr>
-              <w:t>]</w:t>
+              <w:t>[hotel_phone]</w:t>
             </w:r>
           </w:p>
         </w:tc>
@@ -911,7 +743,27 @@
                 <w:sz w:val="20"/>
                 <w:szCs w:val="20"/>
               </w:rPr>
-              <w:t>Referencia:</w:t>
+              <w:t>Referenc</w:t>
+            </w:r>
+            <w:r>
+              <w:rPr>
+                <w:rFonts w:ascii="Helvetica" w:hAnsi="Helvetica" w:cs="Helvetica"/>
+                <w:b/>
+                <w:bCs/>
+                <w:sz w:val="20"/>
+                <w:szCs w:val="20"/>
+              </w:rPr>
+              <w:t>e</w:t>
+            </w:r>
+            <w:r>
+              <w:rPr>
+                <w:rFonts w:ascii="Helvetica" w:hAnsi="Helvetica" w:cs="Helvetica"/>
+                <w:b/>
+                <w:bCs/>
+                <w:sz w:val="20"/>
+                <w:szCs w:val="20"/>
+              </w:rPr>
+              <w:t>:</w:t>
             </w:r>
           </w:p>
         </w:tc>
@@ -934,25 +786,7 @@
                 <w:sz w:val="20"/>
                 <w:szCs w:val="20"/>
               </w:rPr>
-              <w:t>[</w:t>
-            </w:r>
-            <w:proofErr w:type="spellStart"/>
-            <w:r>
-              <w:rPr>
-                <w:rFonts w:ascii="Helvetica" w:hAnsi="Helvetica" w:cs="Helvetica"/>
-                <w:sz w:val="20"/>
-                <w:szCs w:val="20"/>
-              </w:rPr>
-              <w:t>reference</w:t>
-            </w:r>
-            <w:proofErr w:type="spellEnd"/>
-            <w:r>
-              <w:rPr>
-                <w:rFonts w:ascii="Helvetica" w:hAnsi="Helvetica" w:cs="Helvetica"/>
-                <w:sz w:val="20"/>
-                <w:szCs w:val="20"/>
-              </w:rPr>
-              <w:t>]</w:t>
+              <w:t>[reference]</w:t>
             </w:r>
           </w:p>
         </w:tc>
@@ -981,25 +815,7 @@
           <w:sz w:val="20"/>
           <w:szCs w:val="20"/>
         </w:rPr>
-        <w:t>[</w:t>
-      </w:r>
-      <w:proofErr w:type="spellStart"/>
-      <w:r>
-        <w:rPr>
-          <w:rFonts w:ascii="Helvetica" w:hAnsi="Helvetica" w:cs="Helvetica"/>
-          <w:sz w:val="20"/>
-          <w:szCs w:val="20"/>
-        </w:rPr>
-        <w:t>rooms</w:t>
-      </w:r>
-      <w:proofErr w:type="spellEnd"/>
-      <w:r>
-        <w:rPr>
-          <w:rFonts w:ascii="Helvetica" w:hAnsi="Helvetica" w:cs="Helvetica"/>
-          <w:sz w:val="20"/>
-          <w:szCs w:val="20"/>
-        </w:rPr>
-        <w:t>]</w:t>
+        <w:t>[rooms]</w:t>
       </w:r>
     </w:p>
     <w:p>
@@ -1046,25 +862,7 @@
           <w:sz w:val="20"/>
           <w:szCs w:val="20"/>
         </w:rPr>
-        <w:t>[</w:t>
-      </w:r>
-      <w:proofErr w:type="spellStart"/>
-      <w:r>
-        <w:rPr>
-          <w:rFonts w:ascii="Helvetica" w:hAnsi="Helvetica" w:cs="Helvetica"/>
-          <w:sz w:val="20"/>
-          <w:szCs w:val="20"/>
-        </w:rPr>
-        <w:t>remark_cliente</w:t>
-      </w:r>
-      <w:proofErr w:type="spellEnd"/>
-      <w:r>
-        <w:rPr>
-          <w:rFonts w:ascii="Helvetica" w:hAnsi="Helvetica" w:cs="Helvetica"/>
-          <w:sz w:val="20"/>
-          <w:szCs w:val="20"/>
-        </w:rPr>
-        <w:t>]</w:t>
+        <w:t>[remark_cliente]</w:t>
       </w:r>
     </w:p>
     <w:p>
